--- a/AI_GAME_MANAGEMENT 최현수 (20210799).docx
+++ b/AI_GAME_MANAGEMENT 최현수 (20210799).docx
@@ -309,6 +309,7 @@
         </w:rPr>
         <w:t>)</w:t>
       </w:r>
+      <w:proofErr w:type="spellStart"/>
       <w:r>
         <w:rPr>
           <w:rFonts w:ascii="Times New Roman" w:eastAsia="바탕" w:hAnsi="Times New Roman"/>
@@ -316,6 +317,7 @@
         </w:rPr>
         <w:t>를</w:t>
       </w:r>
+      <w:proofErr w:type="spellEnd"/>
       <w:r>
         <w:rPr>
           <w:rFonts w:ascii="Times New Roman" w:eastAsia="바탕" w:hAnsi="Times New Roman"/>
@@ -2867,13 +2869,7 @@
         <w:rPr>
           <w:rFonts w:ascii="굴림" w:eastAsia="굴림" w:hAnsi="굴림" w:hint="eastAsia"/>
         </w:rPr>
-        <w:t xml:space="preserve"> </w:t>
-      </w:r>
-      <w:r>
-        <w:rPr>
-          <w:rFonts w:ascii="굴림" w:eastAsia="굴림" w:hAnsi="굴림" w:hint="eastAsia"/>
-        </w:rPr>
-        <w:t>/</w:t>
+        <w:t xml:space="preserve"> /</w:t>
       </w:r>
       <w:proofErr w:type="gramEnd"/>
       <w:r>
@@ -3139,7 +3135,7 @@
         <w:spacing w:after="80" w:line="288" w:lineRule="auto"/>
         <w:ind w:firstLine="195"/>
         <w:rPr>
-          <w:rFonts w:ascii="굴림" w:eastAsia="굴림" w:hAnsi="굴림" w:hint="eastAsia"/>
+          <w:rFonts w:ascii="굴림" w:eastAsia="굴림" w:hAnsi="굴림"/>
         </w:rPr>
       </w:pPr>
       <w:r>
@@ -3233,7 +3229,7 @@
         <w:spacing w:after="80" w:line="288" w:lineRule="auto"/>
         <w:ind w:firstLineChars="100" w:firstLine="200"/>
         <w:rPr>
-          <w:rFonts w:ascii="굴림" w:eastAsia="굴림" w:hAnsi="굴림" w:hint="eastAsia"/>
+          <w:rFonts w:ascii="굴림" w:eastAsia="굴림" w:hAnsi="굴림"/>
         </w:rPr>
       </w:pPr>
       <w:r>
@@ -4237,7 +4233,15 @@
           <w:rFonts w:ascii="Times New Roman" w:hAnsi="Times New Roman"/>
           <w:color w:val="000000"/>
         </w:rPr>
-        <w:t xml:space="preserve"> [If using use-case modeling, this section contains an overview of the use-case model or the subset of the use-case model that is applicable for this subsystem or feature.  This includes a list of names and brief descriptions of all use cases and actors, along with applicable diagrams and relationships.  Refer to the </w:t>
+        <w:t xml:space="preserve"> [If using use-case modeling, this section contains an overview of the use-case model or the subset of the </w:t>
+      </w:r>
+      <w:r>
+        <w:rPr>
+          <w:rFonts w:ascii="Times New Roman" w:hAnsi="Times New Roman"/>
+          <w:color w:val="000000"/>
+        </w:rPr>
+        <w:lastRenderedPageBreak/>
+        <w:t xml:space="preserve">use-case model that is applicable for this subsystem or feature.  This includes a list of names and brief descriptions of all use cases and actors, along with applicable diagrams and relationships.  Refer to the </w:t>
       </w:r>
       <w:r>
         <w:rPr>
@@ -4368,7 +4372,6 @@
         </w:rPr>
       </w:pPr>
       <w:r>
-        <w:lastRenderedPageBreak/>
         <w:t>Use-Case Reports</w:t>
       </w:r>
     </w:p>
@@ -4444,16 +4447,20 @@
         <w:rPr>
           <w:rFonts w:hint="eastAsia"/>
         </w:rPr>
-        <w:t xml:space="preserve">AI Processing </w:t>
-      </w:r>
-      <w:proofErr w:type="spellStart"/>
+        <w:t>AI Processing Lo</w:t>
+      </w:r>
       <w:r>
         <w:rPr>
           <w:rFonts w:hint="eastAsia"/>
         </w:rPr>
-        <w:t>Losic</w:t>
-      </w:r>
-      <w:proofErr w:type="spellEnd"/>
+        <w:t>g</w:t>
+      </w:r>
+      <w:r>
+        <w:rPr>
+          <w:rFonts w:hint="eastAsia"/>
+        </w:rPr>
+        <w:t>ic</w:t>
+      </w:r>
     </w:p>
     <w:p>
       <w:pPr>
@@ -4504,6 +4511,7 @@
         <w:rPr>
           <w:rFonts w:hint="eastAsia"/>
         </w:rPr>
+        <w:lastRenderedPageBreak/>
         <w:t>Design</w:t>
       </w:r>
       <w:r>
@@ -4549,13 +4557,7 @@
         <w:rPr>
           <w:rFonts w:ascii="굴림" w:eastAsia="굴림" w:hAnsi="굴림"/>
         </w:rPr>
-        <w:t xml:space="preserve"> </w:t>
-      </w:r>
-      <w:r>
-        <w:rPr>
-          <w:rFonts w:ascii="굴림" w:eastAsia="굴림" w:hAnsi="굴림"/>
-        </w:rPr>
-        <w:t>Data Flow Diagram - DFD</w:t>
+        <w:t xml:space="preserve"> Data Flow Diagram - DFD</w:t>
       </w:r>
     </w:p>
     <w:p>
@@ -4579,13 +4581,7 @@
         <w:rPr>
           <w:rFonts w:ascii="굴림" w:eastAsia="굴림" w:hAnsi="굴림"/>
         </w:rPr>
-        <w:t xml:space="preserve"> </w:t>
-      </w:r>
-      <w:r>
-        <w:rPr>
-          <w:rFonts w:ascii="굴림" w:eastAsia="굴림" w:hAnsi="굴림"/>
-        </w:rPr>
-        <w:t>Sequence Diagram</w:t>
+        <w:t xml:space="preserve"> Sequence Diagram</w:t>
       </w:r>
     </w:p>
     <w:p>
@@ -4595,9 +4591,6 @@
           <w:ilvl w:val="0"/>
           <w:numId w:val="0"/>
         </w:numPr>
-        <w:rPr>
-          <w:rFonts w:hint="eastAsia"/>
-        </w:rPr>
       </w:pPr>
       <w:r>
         <w:rPr>
@@ -4620,7 +4613,7 @@
           <w:numId w:val="13"/>
         </w:numPr>
         <w:rPr>
-          <w:rFonts w:eastAsia="바탕" w:hint="eastAsia"/>
+          <w:rFonts w:eastAsia="바탕"/>
         </w:rPr>
       </w:pPr>
       <w:r>
@@ -4867,7 +4860,6 @@
           <w:rFonts w:ascii="Times New Roman" w:hAnsi="Times New Roman"/>
           <w:color w:val="000000"/>
         </w:rPr>
-        <w:lastRenderedPageBreak/>
         <w:t>1</w:t>
       </w:r>
       <w:r>
@@ -7202,6 +7194,7 @@
   <w:style w:type="character" w:default="1" w:styleId="a0">
     <w:name w:val="Default Paragraph Font"/>
     <w:uiPriority w:val="1"/>
+    <w:semiHidden/>
     <w:unhideWhenUsed/>
   </w:style>
   <w:style w:type="table" w:default="1" w:styleId="a1">
